--- a/SuSS/2022_Sem2_ANL252_Python_4_Biz/3_Lecturer/4_ECA/3_Answer/1892022704 - NG RUI FENG JONATHAN ANL252_ECA_Y2210848_NgRuiFengJonathan.docx
+++ b/SuSS/2022_Sem2_ANL252_Python_4_Biz/3_Lecturer/4_ECA/3_Answer/1892022704 - NG RUI FENG JONATHAN ANL252_ECA_Y2210848_NgRuiFengJonathan.docx
@@ -12,72 +12,13 @@
           <w:szCs w:val="24"/>
         </w:rPr>
       </w:pPr>
-    </w:p>
-    <w:p>
-      <w:pPr>
-        <w:spacing w:after="0" w:line="480" w:lineRule="auto"/>
-        <w:jc w:val="center"/>
-        <w:rPr>
-          <w:rFonts w:ascii="Times New Roman" w:hAnsi="Times New Roman" w:cs="Times New Roman"/>
-          <w:sz w:val="24"/>
-          <w:szCs w:val="24"/>
-        </w:rPr>
-      </w:pPr>
-      <w:r>
-        <w:rPr>
-          <w:noProof/>
-        </w:rPr>
-        <w:drawing>
-          <wp:inline distT="0" distB="0" distL="0" distR="0" wp14:anchorId="489F2AFF" wp14:editId="1D414EA8">
-            <wp:extent cx="5003165" cy="3280833"/>
-            <wp:effectExtent l="0" t="0" r="6985" b="0"/>
-            <wp:docPr id="4" name="Picture 4" descr="See the source image"/>
-            <wp:cNvGraphicFramePr>
-              <a:graphicFrameLocks xmlns:a="http://schemas.openxmlformats.org/drawingml/2006/main" noChangeAspect="1"/>
-            </wp:cNvGraphicFramePr>
-            <a:graphic xmlns:a="http://schemas.openxmlformats.org/drawingml/2006/main">
-              <a:graphicData uri="http://schemas.openxmlformats.org/drawingml/2006/picture">
-                <pic:pic xmlns:pic="http://schemas.openxmlformats.org/drawingml/2006/picture">
-                  <pic:nvPicPr>
-                    <pic:cNvPr id="0" name="Picture 3" descr="See the source image"/>
-                    <pic:cNvPicPr>
-                      <a:picLocks noChangeAspect="1" noChangeArrowheads="1"/>
-                    </pic:cNvPicPr>
-                  </pic:nvPicPr>
-                  <pic:blipFill rotWithShape="1">
-                    <a:blip r:embed="rId7" cstate="print">
-                      <a:extLst>
-                        <a:ext uri="{28A0092B-C50C-407E-A947-70E740481C1C}">
-                          <a14:useLocalDpi xmlns:a14="http://schemas.microsoft.com/office/drawing/2010/main" val="0"/>
-                        </a:ext>
-                      </a:extLst>
-                    </a:blip>
-                    <a:srcRect l="5511" t="7134" r="7171" b="14592"/>
-                    <a:stretch/>
-                  </pic:blipFill>
-                  <pic:spPr bwMode="auto">
-                    <a:xfrm>
-                      <a:off x="0" y="0"/>
-                      <a:ext cx="5016468" cy="3289556"/>
-                    </a:xfrm>
-                    <a:prstGeom prst="rect">
-                      <a:avLst/>
-                    </a:prstGeom>
-                    <a:noFill/>
-                    <a:ln>
-                      <a:noFill/>
-                    </a:ln>
-                    <a:extLst>
-                      <a:ext uri="{53640926-AAD7-44D8-BBD7-CCE9431645EC}">
-                        <a14:shadowObscured xmlns:a14="http://schemas.microsoft.com/office/drawing/2010/main"/>
-                      </a:ext>
-                    </a:extLst>
-                  </pic:spPr>
-                </pic:pic>
-              </a:graphicData>
-            </a:graphic>
-          </wp:inline>
-        </w:drawing>
+      <w:commentRangeStart w:id="0"/>
+      <w:commentRangeEnd w:id="0"/>
+      <w:r>
+        <w:rPr>
+          <w:rStyle w:val="CommentReference"/>
+        </w:rPr>
+        <w:commentReference w:id="0"/>
       </w:r>
     </w:p>
     <w:p>
@@ -97,16 +38,16 @@
         <mc:AlternateContent>
           <mc:Choice Requires="wps">
             <w:drawing>
-              <wp:anchor distT="0" distB="0" distL="114300" distR="114300" simplePos="0" relativeHeight="251659264" behindDoc="0" locked="0" layoutInCell="1" allowOverlap="1" wp14:anchorId="0C3F9932" wp14:editId="7EE4D82B">
+              <wp:anchor distT="0" distB="0" distL="114300" distR="114300" simplePos="0" relativeHeight="251659264" behindDoc="0" locked="0" layoutInCell="1" allowOverlap="1" wp14:anchorId="0C3F9932" wp14:editId="41A0FFD9">
                 <wp:simplePos x="0" y="0"/>
                 <wp:positionH relativeFrom="margin">
-                  <wp:posOffset>0</wp:posOffset>
+                  <wp:align>left</wp:align>
                 </wp:positionH>
                 <wp:positionV relativeFrom="paragraph">
-                  <wp:posOffset>-635</wp:posOffset>
+                  <wp:posOffset>3449955</wp:posOffset>
                 </wp:positionV>
-                <wp:extent cx="5831840" cy="2718262"/>
-                <wp:effectExtent l="0" t="0" r="16510" b="25400"/>
+                <wp:extent cx="5831840" cy="1838325"/>
+                <wp:effectExtent l="0" t="0" r="16510" b="28575"/>
                 <wp:wrapNone/>
                 <wp:docPr id="13" name="Text Box 13"/>
                 <wp:cNvGraphicFramePr>
@@ -121,7 +62,7 @@
                       <wps:spPr bwMode="auto">
                         <a:xfrm>
                           <a:off x="0" y="0"/>
-                          <a:ext cx="5831840" cy="2718262"/>
+                          <a:ext cx="5831840" cy="1838325"/>
                         </a:xfrm>
                         <a:prstGeom prst="rect">
                           <a:avLst/>
@@ -221,25 +162,7 @@
                                 <w:sz w:val="32"/>
                                 <w:szCs w:val="32"/>
                               </w:rPr>
-                              <w:t>Date:</w:t>
-                            </w:r>
-                            <w:r>
-                              <w:rPr>
-                                <w:rFonts w:ascii="Arial" w:hAnsi="Arial" w:cs="Arial"/>
-                                <w:b/>
-                                <w:sz w:val="32"/>
-                                <w:szCs w:val="32"/>
-                              </w:rPr>
-                              <w:t>5</w:t>
-                            </w:r>
-                            <w:r>
-                              <w:rPr>
-                                <w:rFonts w:ascii="Arial" w:hAnsi="Arial" w:cs="Arial"/>
-                                <w:b/>
-                                <w:sz w:val="32"/>
-                                <w:szCs w:val="32"/>
-                              </w:rPr>
-                              <w:t>/9/2022</w:t>
+                              <w:t>Date:5/9/2022</w:t>
                             </w:r>
                           </w:p>
                           <w:p>
@@ -277,7 +200,7 @@
                 <v:stroke joinstyle="miter"/>
                 <v:path gradientshapeok="t" o:connecttype="rect"/>
               </v:shapetype>
-              <v:shape id="Text Box 13" o:spid="_x0000_s1026" type="#_x0000_t202" style="position:absolute;left:0;text-align:left;margin-left:0;margin-top:-.05pt;width:459.2pt;height:214.05pt;z-index:251659264;visibility:visible;mso-wrap-style:square;mso-width-percent:0;mso-height-percent:0;mso-wrap-distance-left:9pt;mso-wrap-distance-top:0;mso-wrap-distance-right:9pt;mso-wrap-distance-bottom:0;mso-position-horizontal:absolute;mso-position-horizontal-relative:margin;mso-position-vertical:absolute;mso-position-vertical-relative:text;mso-width-percent:0;mso-height-percent:0;mso-width-relative:margin;mso-height-relative:margin;v-text-anchor:top" o:gfxdata="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">
+              <v:shape id="Text Box 13" o:spid="_x0000_s1026" type="#_x0000_t202" style="position:absolute;left:0;text-align:left;margin-left:0;margin-top:271.65pt;width:459.2pt;height:144.75pt;z-index:251659264;visibility:visible;mso-wrap-style:square;mso-width-percent:0;mso-height-percent:0;mso-wrap-distance-left:9pt;mso-wrap-distance-top:0;mso-wrap-distance-right:9pt;mso-wrap-distance-bottom:0;mso-position-horizontal:left;mso-position-horizontal-relative:margin;mso-position-vertical:absolute;mso-position-vertical-relative:text;mso-width-percent:0;mso-height-percent:0;mso-width-relative:margin;mso-height-relative:margin;v-text-anchor:top" o:gfxdata="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">
                 <v:textbox>
                   <w:txbxContent>
                     <w:p>
@@ -361,25 +284,7 @@
                           <w:sz w:val="32"/>
                           <w:szCs w:val="32"/>
                         </w:rPr>
-                        <w:t>Date:</w:t>
-                      </w:r>
-                      <w:r>
-                        <w:rPr>
-                          <w:rFonts w:ascii="Arial" w:hAnsi="Arial" w:cs="Arial"/>
-                          <w:b/>
-                          <w:sz w:val="32"/>
-                          <w:szCs w:val="32"/>
-                        </w:rPr>
-                        <w:t>5</w:t>
-                      </w:r>
-                      <w:r>
-                        <w:rPr>
-                          <w:rFonts w:ascii="Arial" w:hAnsi="Arial" w:cs="Arial"/>
-                          <w:b/>
-                          <w:sz w:val="32"/>
-                          <w:szCs w:val="32"/>
-                        </w:rPr>
-                        <w:t>/9/2022</w:t>
+                        <w:t>Date:5/9/2022</w:t>
                       </w:r>
                     </w:p>
                     <w:p>
@@ -402,6 +307,73 @@
           </mc:Fallback>
         </mc:AlternateContent>
       </w:r>
+      <w:r>
+        <w:rPr>
+          <w:noProof/>
+        </w:rPr>
+        <w:drawing>
+          <wp:inline distT="0" distB="0" distL="0" distR="0" wp14:anchorId="489F2AFF" wp14:editId="1D414EA8">
+            <wp:extent cx="5003165" cy="3280833"/>
+            <wp:effectExtent l="0" t="0" r="6985" b="0"/>
+            <wp:docPr id="4" name="Picture 4" descr="See the source image"/>
+            <wp:cNvGraphicFramePr>
+              <a:graphicFrameLocks xmlns:a="http://schemas.openxmlformats.org/drawingml/2006/main" noChangeAspect="1"/>
+            </wp:cNvGraphicFramePr>
+            <a:graphic xmlns:a="http://schemas.openxmlformats.org/drawingml/2006/main">
+              <a:graphicData uri="http://schemas.openxmlformats.org/drawingml/2006/picture">
+                <pic:pic xmlns:pic="http://schemas.openxmlformats.org/drawingml/2006/picture">
+                  <pic:nvPicPr>
+                    <pic:cNvPr id="0" name="Picture 3" descr="See the source image"/>
+                    <pic:cNvPicPr>
+                      <a:picLocks noChangeAspect="1" noChangeArrowheads="1"/>
+                    </pic:cNvPicPr>
+                  </pic:nvPicPr>
+                  <pic:blipFill rotWithShape="1">
+                    <a:blip r:embed="rId11" cstate="print">
+                      <a:extLst>
+                        <a:ext uri="{28A0092B-C50C-407E-A947-70E740481C1C}">
+                          <a14:useLocalDpi xmlns:a14="http://schemas.microsoft.com/office/drawing/2010/main" val="0"/>
+                        </a:ext>
+                      </a:extLst>
+                    </a:blip>
+                    <a:srcRect l="5511" t="7134" r="7171" b="14592"/>
+                    <a:stretch/>
+                  </pic:blipFill>
+                  <pic:spPr bwMode="auto">
+                    <a:xfrm>
+                      <a:off x="0" y="0"/>
+                      <a:ext cx="5016468" cy="3289556"/>
+                    </a:xfrm>
+                    <a:prstGeom prst="rect">
+                      <a:avLst/>
+                    </a:prstGeom>
+                    <a:noFill/>
+                    <a:ln>
+                      <a:noFill/>
+                    </a:ln>
+                    <a:extLst>
+                      <a:ext uri="{53640926-AAD7-44D8-BBD7-CCE9431645EC}">
+                        <a14:shadowObscured xmlns:a14="http://schemas.microsoft.com/office/drawing/2010/main"/>
+                      </a:ext>
+                    </a:extLst>
+                  </pic:spPr>
+                </pic:pic>
+              </a:graphicData>
+            </a:graphic>
+          </wp:inline>
+        </w:drawing>
+      </w:r>
+    </w:p>
+    <w:p>
+      <w:pPr>
+        <w:spacing w:after="0" w:line="480" w:lineRule="auto"/>
+        <w:jc w:val="center"/>
+        <w:rPr>
+          <w:rFonts w:ascii="Times New Roman" w:hAnsi="Times New Roman" w:cs="Times New Roman"/>
+          <w:sz w:val="24"/>
+          <w:szCs w:val="24"/>
+        </w:rPr>
+      </w:pPr>
     </w:p>
     <w:p>
       <w:pPr>
@@ -493,7 +465,33 @@
           <w:sz w:val="24"/>
           <w:szCs w:val="24"/>
         </w:rPr>
-        <w:t>List the categorical and numeric variables in the dataset.</w:t>
+        <w:t xml:space="preserve">List the categorical and numeric </w:t>
+      </w:r>
+      <w:commentRangeStart w:id="1"/>
+      <w:r>
+        <w:rPr>
+          <w:rFonts w:ascii="Times New Roman" w:hAnsi="Times New Roman" w:cs="Times New Roman"/>
+          <w:b/>
+          <w:sz w:val="24"/>
+          <w:szCs w:val="24"/>
+        </w:rPr>
+        <w:t>variables</w:t>
+      </w:r>
+      <w:commentRangeEnd w:id="1"/>
+      <w:r>
+        <w:rPr>
+          <w:rStyle w:val="CommentReference"/>
+        </w:rPr>
+        <w:commentReference w:id="1"/>
+      </w:r>
+      <w:r>
+        <w:rPr>
+          <w:rFonts w:ascii="Times New Roman" w:hAnsi="Times New Roman" w:cs="Times New Roman"/>
+          <w:b/>
+          <w:sz w:val="24"/>
+          <w:szCs w:val="24"/>
+        </w:rPr>
+        <w:t xml:space="preserve"> in the dataset.</w:t>
       </w:r>
     </w:p>
     <w:p>
@@ -587,7 +585,33 @@
           <w:sz w:val="24"/>
           <w:szCs w:val="24"/>
         </w:rPr>
-        <w:t xml:space="preserve">Data quality assessment. </w:t>
+        <w:t xml:space="preserve">Data quality </w:t>
+      </w:r>
+      <w:commentRangeStart w:id="2"/>
+      <w:r>
+        <w:rPr>
+          <w:rFonts w:ascii="Times New Roman" w:hAnsi="Times New Roman" w:cs="Times New Roman"/>
+          <w:b/>
+          <w:sz w:val="24"/>
+          <w:szCs w:val="24"/>
+        </w:rPr>
+        <w:t>assessment</w:t>
+      </w:r>
+      <w:commentRangeEnd w:id="2"/>
+      <w:r>
+        <w:rPr>
+          <w:rStyle w:val="CommentReference"/>
+        </w:rPr>
+        <w:commentReference w:id="2"/>
+      </w:r>
+      <w:r>
+        <w:rPr>
+          <w:rFonts w:ascii="Times New Roman" w:hAnsi="Times New Roman" w:cs="Times New Roman"/>
+          <w:b/>
+          <w:sz w:val="24"/>
+          <w:szCs w:val="24"/>
+        </w:rPr>
+        <w:t xml:space="preserve">. </w:t>
       </w:r>
       <w:r>
         <w:rPr>
@@ -621,14 +645,31 @@
           <w:szCs w:val="24"/>
         </w:rPr>
       </w:pPr>
-      <w:r>
-        <w:rPr>
-          <w:rFonts w:ascii="Times New Roman" w:hAnsi="Times New Roman" w:cs="Times New Roman"/>
-          <w:b/>
-          <w:sz w:val="24"/>
-          <w:szCs w:val="24"/>
-        </w:rPr>
-        <w:t xml:space="preserve">Descriptive statistics evaluation. </w:t>
+      <w:commentRangeStart w:id="3"/>
+      <w:r>
+        <w:rPr>
+          <w:rFonts w:ascii="Times New Roman" w:hAnsi="Times New Roman" w:cs="Times New Roman"/>
+          <w:b/>
+          <w:sz w:val="24"/>
+          <w:szCs w:val="24"/>
+        </w:rPr>
+        <w:t>Descriptive</w:t>
+      </w:r>
+      <w:commentRangeEnd w:id="3"/>
+      <w:r>
+        <w:rPr>
+          <w:rStyle w:val="CommentReference"/>
+        </w:rPr>
+        <w:commentReference w:id="3"/>
+      </w:r>
+      <w:r>
+        <w:rPr>
+          <w:rFonts w:ascii="Times New Roman" w:hAnsi="Times New Roman" w:cs="Times New Roman"/>
+          <w:b/>
+          <w:sz w:val="24"/>
+          <w:szCs w:val="24"/>
+        </w:rPr>
+        <w:t xml:space="preserve"> statistics evaluation. </w:t>
       </w:r>
       <w:r>
         <w:rPr>
@@ -705,14 +746,31 @@
           <w:szCs w:val="24"/>
         </w:rPr>
       </w:pPr>
-      <w:r>
-        <w:rPr>
-          <w:rFonts w:ascii="Times New Roman" w:hAnsi="Times New Roman" w:cs="Times New Roman"/>
-          <w:b/>
-          <w:sz w:val="24"/>
-          <w:szCs w:val="24"/>
-        </w:rPr>
-        <w:t>Data cleaning.</w:t>
+      <w:commentRangeStart w:id="4"/>
+      <w:r>
+        <w:rPr>
+          <w:rFonts w:ascii="Times New Roman" w:hAnsi="Times New Roman" w:cs="Times New Roman"/>
+          <w:b/>
+          <w:sz w:val="24"/>
+          <w:szCs w:val="24"/>
+        </w:rPr>
+        <w:t>Data</w:t>
+      </w:r>
+      <w:commentRangeEnd w:id="4"/>
+      <w:r>
+        <w:rPr>
+          <w:rStyle w:val="CommentReference"/>
+        </w:rPr>
+        <w:commentReference w:id="4"/>
+      </w:r>
+      <w:r>
+        <w:rPr>
+          <w:rFonts w:ascii="Times New Roman" w:hAnsi="Times New Roman" w:cs="Times New Roman"/>
+          <w:b/>
+          <w:sz w:val="24"/>
+          <w:szCs w:val="24"/>
+        </w:rPr>
+        <w:t xml:space="preserve"> cleaning.</w:t>
       </w:r>
       <w:r>
         <w:rPr>
@@ -746,7 +804,33 @@
           <w:szCs w:val="24"/>
         </w:rPr>
         <w:lastRenderedPageBreak/>
-        <w:t>Data transformation.</w:t>
+        <w:t xml:space="preserve">Data </w:t>
+      </w:r>
+      <w:commentRangeStart w:id="5"/>
+      <w:r>
+        <w:rPr>
+          <w:rFonts w:ascii="Times New Roman" w:hAnsi="Times New Roman" w:cs="Times New Roman"/>
+          <w:b/>
+          <w:sz w:val="24"/>
+          <w:szCs w:val="24"/>
+        </w:rPr>
+        <w:t>transformation</w:t>
+      </w:r>
+      <w:commentRangeEnd w:id="5"/>
+      <w:r>
+        <w:rPr>
+          <w:rStyle w:val="CommentReference"/>
+        </w:rPr>
+        <w:commentReference w:id="5"/>
+      </w:r>
+      <w:r>
+        <w:rPr>
+          <w:rFonts w:ascii="Times New Roman" w:hAnsi="Times New Roman" w:cs="Times New Roman"/>
+          <w:b/>
+          <w:sz w:val="24"/>
+          <w:szCs w:val="24"/>
+        </w:rPr>
+        <w:t>.</w:t>
       </w:r>
       <w:r>
         <w:rPr>
@@ -793,7 +877,24 @@
           <w:sz w:val="24"/>
           <w:szCs w:val="24"/>
         </w:rPr>
-        <w:t>Question three</w:t>
+        <w:t xml:space="preserve">Question </w:t>
+      </w:r>
+      <w:commentRangeStart w:id="6"/>
+      <w:r>
+        <w:rPr>
+          <w:rFonts w:ascii="Times New Roman" w:hAnsi="Times New Roman" w:cs="Times New Roman"/>
+          <w:b/>
+          <w:sz w:val="24"/>
+          <w:szCs w:val="24"/>
+        </w:rPr>
+        <w:t>three</w:t>
+      </w:r>
+      <w:commentRangeEnd w:id="6"/>
+      <w:r>
+        <w:rPr>
+          <w:rStyle w:val="CommentReference"/>
+        </w:rPr>
+        <w:commentReference w:id="6"/>
       </w:r>
     </w:p>
     <w:p>
@@ -1008,7 +1109,24 @@
           <w:sz w:val="24"/>
           <w:szCs w:val="24"/>
         </w:rPr>
-        <w:t>Question 4</w:t>
+        <w:t xml:space="preserve">Question </w:t>
+      </w:r>
+      <w:commentRangeStart w:id="7"/>
+      <w:r>
+        <w:rPr>
+          <w:rFonts w:ascii="Times New Roman" w:hAnsi="Times New Roman" w:cs="Times New Roman"/>
+          <w:b/>
+          <w:sz w:val="24"/>
+          <w:szCs w:val="24"/>
+        </w:rPr>
+        <w:t>4</w:t>
+      </w:r>
+      <w:commentRangeEnd w:id="7"/>
+      <w:r>
+        <w:rPr>
+          <w:rStyle w:val="CommentReference"/>
+        </w:rPr>
+        <w:commentReference w:id="7"/>
       </w:r>
     </w:p>
     <w:p>
@@ -1289,6 +1407,7 @@
         </w:rPr>
         <w:t>*</w:t>
       </w:r>
+      <w:commentRangeStart w:id="8"/>
       <w:r>
         <w:rPr>
           <w:rFonts w:ascii="Times New Roman" w:hAnsi="Times New Roman" w:cs="Times New Roman"/>
@@ -1297,6 +1416,13 @@
         </w:rPr>
         <w:t>Balance</w:t>
       </w:r>
+      <w:commentRangeEnd w:id="8"/>
+      <w:r>
+        <w:rPr>
+          <w:rStyle w:val="CommentReference"/>
+        </w:rPr>
+        <w:commentReference w:id="8"/>
+      </w:r>
     </w:p>
     <w:p>
       <w:pPr>
@@ -1441,7 +1567,7 @@
       </w:r>
     </w:p>
     <w:sectPr>
-      <w:headerReference w:type="default" r:id="rId8"/>
+      <w:headerReference w:type="default" r:id="rId12"/>
       <w:pgSz w:w="12240" w:h="15840"/>
       <w:pgMar w:top="1440" w:right="1440" w:bottom="1440" w:left="1440" w:header="720" w:footer="720" w:gutter="0"/>
       <w:cols w:space="720"/>
@@ -1449,6 +1575,382 @@
     </w:sectPr>
   </w:body>
 </w:document>
+</file>
+
+<file path=word/comments.xml><?xml version="1.0" encoding="utf-8"?>
+<w:comments xmlns:wpc="http://schemas.microsoft.com/office/word/2010/wordprocessingCanvas" xmlns:cx="http://schemas.microsoft.com/office/drawing/2014/chartex" xmlns:cx1="http://schemas.microsoft.com/office/drawing/2015/9/8/chartex" xmlns:cx2="http://schemas.microsoft.com/office/drawing/2015/10/21/chartex" xmlns:cx3="http://schemas.microsoft.com/office/drawing/2016/5/9/chartex" xmlns:cx4="http://schemas.microsoft.com/office/drawing/2016/5/10/chartex" xmlns:cx5="http://schemas.microsoft.com/office/drawing/2016/5/11/chartex" xmlns:cx6="http://schemas.microsoft.com/office/drawing/2016/5/12/chartex" xmlns:cx7="http://schemas.microsoft.com/office/drawing/2016/5/13/chartex" xmlns:cx8="http://schemas.microsoft.com/office/drawing/2016/5/14/chartex" xmlns:mc="http://schemas.openxmlformats.org/markup-compatibility/2006" xmlns:aink="http://schemas.microsoft.com/office/drawing/2016/ink" xmlns:am3d="http://schemas.microsoft.com/office/drawing/2017/model3d" xmlns:o="urn:schemas-microsoft-com:office:office" xmlns:oel="http://schemas.microsoft.com/office/2019/extlst" xmlns:r="http://schemas.openxmlformats.org/officeDocument/2006/relationships" xmlns:m="http://schemas.openxmlformats.org/officeDocument/2006/math" xmlns:v="urn:schemas-microsoft-com:vml" xmlns:wp14="http://schemas.microsoft.com/office/word/2010/wordprocessingDrawing" xmlns:wp="http://schemas.openxmlformats.org/drawingml/2006/wordprocessingDrawing" xmlns:w10="urn:schemas-microsoft-com:office:word" xmlns:w="http://schemas.openxmlformats.org/wordprocessingml/2006/main" xmlns:w14="http://schemas.microsoft.com/office/word/2010/wordml" xmlns:w15="http://schemas.microsoft.com/office/word/2012/wordml" xmlns:w16cex="http://schemas.microsoft.com/office/word/2018/wordml/cex" xmlns:w16cid="http://schemas.microsoft.com/office/word/2016/wordml/cid" xmlns:w16="http://schemas.microsoft.com/office/word/2018/wordml" xmlns:w16sdtdh="http://schemas.microsoft.com/office/word/2020/wordml/sdtdatahash" xmlns:w16se="http://schemas.microsoft.com/office/word/2015/wordml/symex" xmlns:wpg="http://schemas.microsoft.com/office/word/2010/wordprocessingGroup" xmlns:wpi="http://schemas.microsoft.com/office/word/2010/wordprocessingInk" xmlns:wne="http://schemas.microsoft.com/office/word/2006/wordml" xmlns:wps="http://schemas.microsoft.com/office/word/2010/wordprocessingShape" mc:Ignorable="w14 w15 w16se w16cid w16 w16cex w16sdtdh wp14">
+  <w:comment w:id="0" w:author="Munish Kumar" w:date="2022-09-09T13:43:00Z" w:initials="MK">
+    <w:p>
+      <w:pPr>
+        <w:pStyle w:val="CommentText"/>
+      </w:pPr>
+      <w:r>
+        <w:rPr>
+          <w:rStyle w:val="CommentReference"/>
+        </w:rPr>
+        <w:annotationRef/>
+      </w:r>
+      <w:r>
+        <w:t>When I ran your first line of code, I had a failure.</w:t>
+      </w:r>
+    </w:p>
+    <w:p>
+      <w:pPr>
+        <w:pStyle w:val="CommentText"/>
+      </w:pPr>
+    </w:p>
+    <w:p>
+      <w:pPr>
+        <w:pStyle w:val="CommentText"/>
+      </w:pPr>
+      <w:r>
+        <w:t>I had to rearrange your code to even get bits of it to work</w:t>
+      </w:r>
+    </w:p>
+    <w:p>
+      <w:pPr>
+        <w:pStyle w:val="CommentText"/>
+      </w:pPr>
+    </w:p>
+    <w:p>
+      <w:pPr>
+        <w:pStyle w:val="CommentText"/>
+      </w:pPr>
+      <w:r>
+        <w:t>If you had submitted me a working copy of you code and not readlly cleaned it up, this is to your detriment</w:t>
+      </w:r>
+    </w:p>
+    <w:p>
+      <w:pPr>
+        <w:pStyle w:val="CommentText"/>
+      </w:pPr>
+    </w:p>
+    <w:p>
+      <w:pPr>
+        <w:pStyle w:val="CommentText"/>
+      </w:pPr>
+      <w:r>
+        <w:t xml:space="preserve">1) </w:t>
+      </w:r>
+      <w:r>
+        <w:t>2</w:t>
+      </w:r>
+    </w:p>
+    <w:p>
+      <w:pPr>
+        <w:pStyle w:val="CommentText"/>
+      </w:pPr>
+      <w:r>
+        <w:t xml:space="preserve">2) </w:t>
+      </w:r>
+      <w:r>
+        <w:t>10</w:t>
+      </w:r>
+    </w:p>
+    <w:p>
+      <w:pPr>
+        <w:pStyle w:val="CommentText"/>
+      </w:pPr>
+      <w:r>
+        <w:t xml:space="preserve">3) </w:t>
+      </w:r>
+      <w:r>
+        <w:t>15</w:t>
+      </w:r>
+    </w:p>
+    <w:p>
+      <w:pPr>
+        <w:pStyle w:val="CommentText"/>
+      </w:pPr>
+      <w:r>
+        <w:t xml:space="preserve">4) </w:t>
+      </w:r>
+      <w:r>
+        <w:t>12</w:t>
+      </w:r>
+    </w:p>
+    <w:p>
+      <w:pPr>
+        <w:pStyle w:val="CommentText"/>
+      </w:pPr>
+      <w:r>
+        <w:t xml:space="preserve">5) </w:t>
+      </w:r>
+      <w:r>
+        <w:t>7</w:t>
+      </w:r>
+    </w:p>
+    <w:p>
+      <w:pPr>
+        <w:pStyle w:val="CommentText"/>
+      </w:pPr>
+      <w:r>
+        <w:t xml:space="preserve">6) </w:t>
+      </w:r>
+      <w:r>
+        <w:t>4</w:t>
+      </w:r>
+    </w:p>
+    <w:p>
+      <w:pPr>
+        <w:pStyle w:val="CommentText"/>
+      </w:pPr>
+    </w:p>
+    <w:p>
+      <w:pPr>
+        <w:pStyle w:val="CommentText"/>
+      </w:pPr>
+      <w:r>
+        <w:t>Total:</w:t>
+      </w:r>
+      <w:r>
+        <w:t>50</w:t>
+      </w:r>
+    </w:p>
+  </w:comment>
+  <w:comment w:id="1" w:author="Munish Kumar" w:date="2022-09-09T13:41:00Z" w:initials="MK">
+    <w:p>
+      <w:pPr>
+        <w:pStyle w:val="CommentText"/>
+      </w:pPr>
+      <w:r>
+        <w:rPr>
+          <w:rStyle w:val="CommentReference"/>
+        </w:rPr>
+        <w:annotationRef/>
+      </w:r>
+      <w:r>
+        <w:t>Ok</w:t>
+      </w:r>
+    </w:p>
+    <w:p>
+      <w:pPr>
+        <w:pStyle w:val="CommentText"/>
+      </w:pPr>
+      <w:r>
+        <w:t>2m</w:t>
+      </w:r>
+    </w:p>
+  </w:comment>
+  <w:comment w:id="2" w:author="Munish Kumar" w:date="2022-09-09T13:41:00Z" w:initials="MK">
+    <w:p>
+      <w:pPr>
+        <w:pStyle w:val="CommentText"/>
+      </w:pPr>
+      <w:r>
+        <w:rPr>
+          <w:rStyle w:val="CommentReference"/>
+        </w:rPr>
+        <w:annotationRef/>
+      </w:r>
+      <w:r>
+        <w:t>?</w:t>
+      </w:r>
+    </w:p>
+  </w:comment>
+  <w:comment w:id="3" w:author="Munish Kumar" w:date="2022-09-09T13:42:00Z" w:initials="MK">
+    <w:p>
+      <w:pPr>
+        <w:pStyle w:val="CommentText"/>
+      </w:pPr>
+      <w:r>
+        <w:rPr>
+          <w:rStyle w:val="CommentReference"/>
+        </w:rPr>
+        <w:annotationRef/>
+      </w:r>
+      <w:r>
+        <w:t>?</w:t>
+      </w:r>
+    </w:p>
+  </w:comment>
+  <w:comment w:id="4" w:author="Munish Kumar" w:date="2022-09-09T13:42:00Z" w:initials="MK">
+    <w:p>
+      <w:pPr>
+        <w:pStyle w:val="CommentText"/>
+      </w:pPr>
+      <w:r>
+        <w:rPr>
+          <w:rStyle w:val="CommentReference"/>
+        </w:rPr>
+        <w:annotationRef/>
+      </w:r>
+      <w:r>
+        <w:t>ok</w:t>
+      </w:r>
+    </w:p>
+  </w:comment>
+  <w:comment w:id="5" w:author="Munish Kumar" w:date="2022-09-09T13:42:00Z" w:initials="MK">
+    <w:p>
+      <w:pPr>
+        <w:pStyle w:val="CommentText"/>
+      </w:pPr>
+      <w:r>
+        <w:rPr>
+          <w:rStyle w:val="CommentReference"/>
+        </w:rPr>
+        <w:annotationRef/>
+      </w:r>
+      <w:r>
+        <w:t>ok</w:t>
+      </w:r>
+    </w:p>
+    <w:p>
+      <w:pPr>
+        <w:pStyle w:val="CommentText"/>
+      </w:pPr>
+    </w:p>
+    <w:p>
+      <w:pPr>
+        <w:pStyle w:val="CommentText"/>
+      </w:pPr>
+      <w:r>
+        <w:t>10M</w:t>
+      </w:r>
+    </w:p>
+  </w:comment>
+  <w:comment w:id="6" w:author="Munish Kumar" w:date="2022-09-09T13:44:00Z" w:initials="MK">
+    <w:p>
+      <w:pPr>
+        <w:pStyle w:val="CommentText"/>
+      </w:pPr>
+      <w:r>
+        <w:rPr>
+          <w:rStyle w:val="CommentReference"/>
+        </w:rPr>
+        <w:annotationRef/>
+      </w:r>
+      <w:r>
+        <w:t>Ok, but put your plots here pls</w:t>
+      </w:r>
+    </w:p>
+    <w:p>
+      <w:pPr>
+        <w:pStyle w:val="CommentText"/>
+      </w:pPr>
+    </w:p>
+    <w:p>
+      <w:pPr>
+        <w:pStyle w:val="CommentText"/>
+      </w:pPr>
+      <w:r>
+        <w:t>15M</w:t>
+      </w:r>
+    </w:p>
+  </w:comment>
+  <w:comment w:id="7" w:author="Munish Kumar" w:date="2022-09-09T13:45:00Z" w:initials="MK">
+    <w:p>
+      <w:pPr>
+        <w:pStyle w:val="CommentText"/>
+      </w:pPr>
+      <w:r>
+        <w:rPr>
+          <w:rStyle w:val="CommentReference"/>
+        </w:rPr>
+        <w:annotationRef/>
+      </w:r>
+      <w:r>
+        <w:t>This part of your code did not work</w:t>
+      </w:r>
+      <w:r>
+        <w:t>, but upon rearragenment it did</w:t>
+      </w:r>
+    </w:p>
+    <w:p>
+      <w:pPr>
+        <w:pStyle w:val="CommentText"/>
+      </w:pPr>
+    </w:p>
+    <w:p>
+      <w:pPr>
+        <w:pStyle w:val="CommentText"/>
+      </w:pPr>
+      <w:r>
+        <w:t>1</w:t>
+      </w:r>
+      <w:r>
+        <w:t>2</w:t>
+      </w:r>
+      <w:r>
+        <w:t>M</w:t>
+      </w:r>
+    </w:p>
+  </w:comment>
+  <w:comment w:id="8" w:author="Munish Kumar" w:date="2022-09-09T13:45:00Z" w:initials="MK">
+    <w:p>
+      <w:pPr>
+        <w:pStyle w:val="CommentText"/>
+      </w:pPr>
+      <w:r>
+        <w:rPr>
+          <w:rStyle w:val="CommentReference"/>
+        </w:rPr>
+        <w:annotationRef/>
+      </w:r>
+      <w:r>
+        <w:t>Not sure how you got this, uncles you submitted me a wrong code ?</w:t>
+      </w:r>
+    </w:p>
+    <w:p>
+      <w:pPr>
+        <w:pStyle w:val="CommentText"/>
+      </w:pPr>
+    </w:p>
+    <w:p>
+      <w:pPr>
+        <w:pStyle w:val="CommentText"/>
+      </w:pPr>
+      <w:r>
+        <w:t>7</w:t>
+      </w:r>
+      <w:r>
+        <w:t>M</w:t>
+      </w:r>
+    </w:p>
+  </w:comment>
+</w:comments>
+</file>
+
+<file path=word/commentsExtended.xml><?xml version="1.0" encoding="utf-8"?>
+<w15:commentsEx xmlns:wpc="http://schemas.microsoft.com/office/word/2010/wordprocessingCanvas" xmlns:cx="http://schemas.microsoft.com/office/drawing/2014/chartex" xmlns:cx1="http://schemas.microsoft.com/office/drawing/2015/9/8/chartex" xmlns:cx2="http://schemas.microsoft.com/office/drawing/2015/10/21/chartex" xmlns:cx3="http://schemas.microsoft.com/office/drawing/2016/5/9/chartex" xmlns:cx4="http://schemas.microsoft.com/office/drawing/2016/5/10/chartex" xmlns:cx5="http://schemas.microsoft.com/office/drawing/2016/5/11/chartex" xmlns:cx6="http://schemas.microsoft.com/office/drawing/2016/5/12/chartex" xmlns:cx7="http://schemas.microsoft.com/office/drawing/2016/5/13/chartex" xmlns:cx8="http://schemas.microsoft.com/office/drawing/2016/5/14/chartex" xmlns:mc="http://schemas.openxmlformats.org/markup-compatibility/2006" xmlns:aink="http://schemas.microsoft.com/office/drawing/2016/ink" xmlns:am3d="http://schemas.microsoft.com/office/drawing/2017/model3d" xmlns:o="urn:schemas-microsoft-com:office:office" xmlns:oel="http://schemas.microsoft.com/office/2019/extlst" xmlns:r="http://schemas.openxmlformats.org/officeDocument/2006/relationships" xmlns:m="http://schemas.openxmlformats.org/officeDocument/2006/math" xmlns:v="urn:schemas-microsoft-com:vml" xmlns:wp14="http://schemas.microsoft.com/office/word/2010/wordprocessingDrawing" xmlns:wp="http://schemas.openxmlformats.org/drawingml/2006/wordprocessingDrawing" xmlns:w10="urn:schemas-microsoft-com:office:word" xmlns:w="http://schemas.openxmlformats.org/wordprocessingml/2006/main" xmlns:w14="http://schemas.microsoft.com/office/word/2010/wordml" xmlns:w15="http://schemas.microsoft.com/office/word/2012/wordml" xmlns:w16cex="http://schemas.microsoft.com/office/word/2018/wordml/cex" xmlns:w16cid="http://schemas.microsoft.com/office/word/2016/wordml/cid" xmlns:w16="http://schemas.microsoft.com/office/word/2018/wordml" xmlns:w16sdtdh="http://schemas.microsoft.com/office/word/2020/wordml/sdtdatahash" xmlns:w16se="http://schemas.microsoft.com/office/word/2015/wordml/symex" xmlns:wpg="http://schemas.microsoft.com/office/word/2010/wordprocessingGroup" xmlns:wpi="http://schemas.microsoft.com/office/word/2010/wordprocessingInk" xmlns:wne="http://schemas.microsoft.com/office/word/2006/wordml" xmlns:wps="http://schemas.microsoft.com/office/word/2010/wordprocessingShape" mc:Ignorable="w14 w15 w16se w16cid w16 w16cex w16sdtdh wp14">
+  <w15:commentEx w15:paraId="5A05F994" w15:done="0"/>
+  <w15:commentEx w15:paraId="6D9ACD1C" w15:done="0"/>
+  <w15:commentEx w15:paraId="71F043CF" w15:done="0"/>
+  <w15:commentEx w15:paraId="37D1DAAA" w15:done="0"/>
+  <w15:commentEx w15:paraId="1F4D28E1" w15:done="0"/>
+  <w15:commentEx w15:paraId="41DFB830" w15:done="0"/>
+  <w15:commentEx w15:paraId="3DD2F976" w15:done="0"/>
+  <w15:commentEx w15:paraId="51A81B14" w15:done="0"/>
+  <w15:commentEx w15:paraId="705A5F8E" w15:done="0"/>
+</w15:commentsEx>
+</file>
+
+<file path=word/commentsExtensible.xml><?xml version="1.0" encoding="utf-8"?>
+<w16cex:commentsExtensible xmlns:wpc="http://schemas.microsoft.com/office/word/2010/wordprocessingCanvas" xmlns:cx="http://schemas.microsoft.com/office/drawing/2014/chartex" xmlns:cx1="http://schemas.microsoft.com/office/drawing/2015/9/8/chartex" xmlns:cx2="http://schemas.microsoft.com/office/drawing/2015/10/21/chartex" xmlns:cx3="http://schemas.microsoft.com/office/drawing/2016/5/9/chartex" xmlns:cx4="http://schemas.microsoft.com/office/drawing/2016/5/10/chartex" xmlns:cx5="http://schemas.microsoft.com/office/drawing/2016/5/11/chartex" xmlns:cx6="http://schemas.microsoft.com/office/drawing/2016/5/12/chartex" xmlns:cx7="http://schemas.microsoft.com/office/drawing/2016/5/13/chartex" xmlns:cx8="http://schemas.microsoft.com/office/drawing/2016/5/14/chartex" xmlns:mc="http://schemas.openxmlformats.org/markup-compatibility/2006" xmlns:aink="http://schemas.microsoft.com/office/drawing/2016/ink" xmlns:am3d="http://schemas.microsoft.com/office/drawing/2017/model3d" xmlns:o="urn:schemas-microsoft-com:office:office" xmlns:oel="http://schemas.microsoft.com/office/2019/extlst" xmlns:r="http://schemas.openxmlformats.org/officeDocument/2006/relationships" xmlns:m="http://schemas.openxmlformats.org/officeDocument/2006/math" xmlns:v="urn:schemas-microsoft-com:vml" xmlns:wp14="http://schemas.microsoft.com/office/word/2010/wordprocessingDrawing" xmlns:wp="http://schemas.openxmlformats.org/drawingml/2006/wordprocessingDrawing" xmlns:w10="urn:schemas-microsoft-com:office:word" xmlns:w="http://schemas.openxmlformats.org/wordprocessingml/2006/main" xmlns:w14="http://schemas.microsoft.com/office/word/2010/wordml" xmlns:w15="http://schemas.microsoft.com/office/word/2012/wordml" xmlns:w16cex="http://schemas.microsoft.com/office/word/2018/wordml/cex" xmlns:w16cid="http://schemas.microsoft.com/office/word/2016/wordml/cid" xmlns:w16="http://schemas.microsoft.com/office/word/2018/wordml" xmlns:w16sdtdh="http://schemas.microsoft.com/office/word/2020/wordml/sdtdatahash" xmlns:w16se="http://schemas.microsoft.com/office/word/2015/wordml/symex" xmlns:wpg="http://schemas.microsoft.com/office/word/2010/wordprocessingGroup" xmlns:wpi="http://schemas.microsoft.com/office/word/2010/wordprocessingInk" xmlns:wne="http://schemas.microsoft.com/office/word/2006/wordml" xmlns:wps="http://schemas.microsoft.com/office/word/2010/wordprocessingShape" mc:Ignorable="w14 w15 w16se w16cid w16 w16cex w16sdtdh wp14">
+  <w16cex:commentExtensible w16cex:durableId="26C5C17A" w16cex:dateUtc="2022-09-09T05:43:00Z"/>
+  <w16cex:commentExtensible w16cex:durableId="26C5C0FD" w16cex:dateUtc="2022-09-09T05:41:00Z"/>
+  <w16cex:commentExtensible w16cex:durableId="26C5C126" w16cex:dateUtc="2022-09-09T05:41:00Z"/>
+  <w16cex:commentExtensible w16cex:durableId="26C5C12A" w16cex:dateUtc="2022-09-09T05:42:00Z"/>
+  <w16cex:commentExtensible w16cex:durableId="26C5C12D" w16cex:dateUtc="2022-09-09T05:42:00Z"/>
+  <w16cex:commentExtensible w16cex:durableId="26C5C131" w16cex:dateUtc="2022-09-09T05:42:00Z"/>
+  <w16cex:commentExtensible w16cex:durableId="26C5C1CC" w16cex:dateUtc="2022-09-09T05:44:00Z"/>
+  <w16cex:commentExtensible w16cex:durableId="26C5C1EE" w16cex:dateUtc="2022-09-09T05:45:00Z"/>
+  <w16cex:commentExtensible w16cex:durableId="26C5C209" w16cex:dateUtc="2022-09-09T05:45:00Z"/>
+</w16cex:commentsExtensible>
+</file>
+
+<file path=word/commentsIds.xml><?xml version="1.0" encoding="utf-8"?>
+<w16cid:commentsIds xmlns:wpc="http://schemas.microsoft.com/office/word/2010/wordprocessingCanvas" xmlns:cx="http://schemas.microsoft.com/office/drawing/2014/chartex" xmlns:cx1="http://schemas.microsoft.com/office/drawing/2015/9/8/chartex" xmlns:cx2="http://schemas.microsoft.com/office/drawing/2015/10/21/chartex" xmlns:cx3="http://schemas.microsoft.com/office/drawing/2016/5/9/chartex" xmlns:cx4="http://schemas.microsoft.com/office/drawing/2016/5/10/chartex" xmlns:cx5="http://schemas.microsoft.com/office/drawing/2016/5/11/chartex" xmlns:cx6="http://schemas.microsoft.com/office/drawing/2016/5/12/chartex" xmlns:cx7="http://schemas.microsoft.com/office/drawing/2016/5/13/chartex" xmlns:cx8="http://schemas.microsoft.com/office/drawing/2016/5/14/chartex" xmlns:mc="http://schemas.openxmlformats.org/markup-compatibility/2006" xmlns:aink="http://schemas.microsoft.com/office/drawing/2016/ink" xmlns:am3d="http://schemas.microsoft.com/office/drawing/2017/model3d" xmlns:o="urn:schemas-microsoft-com:office:office" xmlns:oel="http://schemas.microsoft.com/office/2019/extlst" xmlns:r="http://schemas.openxmlformats.org/officeDocument/2006/relationships" xmlns:m="http://schemas.openxmlformats.org/officeDocument/2006/math" xmlns:v="urn:schemas-microsoft-com:vml" xmlns:wp14="http://schemas.microsoft.com/office/word/2010/wordprocessingDrawing" xmlns:wp="http://schemas.openxmlformats.org/drawingml/2006/wordprocessingDrawing" xmlns:w10="urn:schemas-microsoft-com:office:word" xmlns:w="http://schemas.openxmlformats.org/wordprocessingml/2006/main" xmlns:w14="http://schemas.microsoft.com/office/word/2010/wordml" xmlns:w15="http://schemas.microsoft.com/office/word/2012/wordml" xmlns:w16cex="http://schemas.microsoft.com/office/word/2018/wordml/cex" xmlns:w16cid="http://schemas.microsoft.com/office/word/2016/wordml/cid" xmlns:w16="http://schemas.microsoft.com/office/word/2018/wordml" xmlns:w16sdtdh="http://schemas.microsoft.com/office/word/2020/wordml/sdtdatahash" xmlns:w16se="http://schemas.microsoft.com/office/word/2015/wordml/symex" xmlns:wpg="http://schemas.microsoft.com/office/word/2010/wordprocessingGroup" xmlns:wpi="http://schemas.microsoft.com/office/word/2010/wordprocessingInk" xmlns:wne="http://schemas.microsoft.com/office/word/2006/wordml" xmlns:wps="http://schemas.microsoft.com/office/word/2010/wordprocessingShape" mc:Ignorable="w14 w15 w16se w16cid w16 w16cex w16sdtdh wp14">
+  <w16cid:commentId w16cid:paraId="5A05F994" w16cid:durableId="26C5C17A"/>
+  <w16cid:commentId w16cid:paraId="6D9ACD1C" w16cid:durableId="26C5C0FD"/>
+  <w16cid:commentId w16cid:paraId="71F043CF" w16cid:durableId="26C5C126"/>
+  <w16cid:commentId w16cid:paraId="37D1DAAA" w16cid:durableId="26C5C12A"/>
+  <w16cid:commentId w16cid:paraId="1F4D28E1" w16cid:durableId="26C5C12D"/>
+  <w16cid:commentId w16cid:paraId="41DFB830" w16cid:durableId="26C5C131"/>
+  <w16cid:commentId w16cid:paraId="3DD2F976" w16cid:durableId="26C5C1CC"/>
+  <w16cid:commentId w16cid:paraId="51A81B14" w16cid:durableId="26C5C1EE"/>
+  <w16cid:commentId w16cid:paraId="705A5F8E" w16cid:durableId="26C5C209"/>
+</w16cid:commentsIds>
 </file>
 
 <file path=word/endnotes.xml><?xml version="1.0" encoding="utf-8"?>
@@ -1908,6 +2410,14 @@
     <w:abstractNumId w:val="0"/>
   </w:num>
 </w:numbering>
+</file>
+
+<file path=word/people.xml><?xml version="1.0" encoding="utf-8"?>
+<w15:people xmlns:wpc="http://schemas.microsoft.com/office/word/2010/wordprocessingCanvas" xmlns:cx="http://schemas.microsoft.com/office/drawing/2014/chartex" xmlns:cx1="http://schemas.microsoft.com/office/drawing/2015/9/8/chartex" xmlns:cx2="http://schemas.microsoft.com/office/drawing/2015/10/21/chartex" xmlns:cx3="http://schemas.microsoft.com/office/drawing/2016/5/9/chartex" xmlns:cx4="http://schemas.microsoft.com/office/drawing/2016/5/10/chartex" xmlns:cx5="http://schemas.microsoft.com/office/drawing/2016/5/11/chartex" xmlns:cx6="http://schemas.microsoft.com/office/drawing/2016/5/12/chartex" xmlns:cx7="http://schemas.microsoft.com/office/drawing/2016/5/13/chartex" xmlns:cx8="http://schemas.microsoft.com/office/drawing/2016/5/14/chartex" xmlns:mc="http://schemas.openxmlformats.org/markup-compatibility/2006" xmlns:aink="http://schemas.microsoft.com/office/drawing/2016/ink" xmlns:am3d="http://schemas.microsoft.com/office/drawing/2017/model3d" xmlns:o="urn:schemas-microsoft-com:office:office" xmlns:oel="http://schemas.microsoft.com/office/2019/extlst" xmlns:r="http://schemas.openxmlformats.org/officeDocument/2006/relationships" xmlns:m="http://schemas.openxmlformats.org/officeDocument/2006/math" xmlns:v="urn:schemas-microsoft-com:vml" xmlns:wp14="http://schemas.microsoft.com/office/word/2010/wordprocessingDrawing" xmlns:wp="http://schemas.openxmlformats.org/drawingml/2006/wordprocessingDrawing" xmlns:w10="urn:schemas-microsoft-com:office:word" xmlns:w="http://schemas.openxmlformats.org/wordprocessingml/2006/main" xmlns:w14="http://schemas.microsoft.com/office/word/2010/wordml" xmlns:w15="http://schemas.microsoft.com/office/word/2012/wordml" xmlns:w16cex="http://schemas.microsoft.com/office/word/2018/wordml/cex" xmlns:w16cid="http://schemas.microsoft.com/office/word/2016/wordml/cid" xmlns:w16="http://schemas.microsoft.com/office/word/2018/wordml" xmlns:w16sdtdh="http://schemas.microsoft.com/office/word/2020/wordml/sdtdatahash" xmlns:w16se="http://schemas.microsoft.com/office/word/2015/wordml/symex" xmlns:wpg="http://schemas.microsoft.com/office/word/2010/wordprocessingGroup" xmlns:wpi="http://schemas.microsoft.com/office/word/2010/wordprocessingInk" xmlns:wne="http://schemas.microsoft.com/office/word/2006/wordml" xmlns:wps="http://schemas.microsoft.com/office/word/2010/wordprocessingShape" mc:Ignorable="w14 w15 w16se w16cid w16 w16cex w16sdtdh wp14">
+  <w15:person w15:author="Munish Kumar">
+    <w15:presenceInfo w15:providerId="AD" w15:userId="S::mkumar@erce.energy::9ae06b6e-a1f0-45ab-b9ac-eebc010a9474"/>
+  </w15:person>
+</w15:people>
 </file>
 
 <file path=word/styles.xml><?xml version="1.0" encoding="utf-8"?>
@@ -2391,6 +2901,74 @@
     <w:uiPriority w:val="99"/>
     <w:rsid w:val="003470D4"/>
   </w:style>
+  <w:style w:type="character" w:styleId="CommentReference">
+    <w:name w:val="annotation reference"/>
+    <w:basedOn w:val="DefaultParagraphFont"/>
+    <w:uiPriority w:val="99"/>
+    <w:semiHidden/>
+    <w:unhideWhenUsed/>
+    <w:rsid w:val="00EB5356"/>
+    <w:rPr>
+      <w:sz w:val="16"/>
+      <w:szCs w:val="16"/>
+    </w:rPr>
+  </w:style>
+  <w:style w:type="paragraph" w:styleId="CommentText">
+    <w:name w:val="annotation text"/>
+    <w:basedOn w:val="Normal"/>
+    <w:link w:val="CommentTextChar"/>
+    <w:uiPriority w:val="99"/>
+    <w:semiHidden/>
+    <w:unhideWhenUsed/>
+    <w:rsid w:val="00EB5356"/>
+    <w:pPr>
+      <w:spacing w:line="240" w:lineRule="auto"/>
+    </w:pPr>
+    <w:rPr>
+      <w:sz w:val="20"/>
+      <w:szCs w:val="20"/>
+    </w:rPr>
+  </w:style>
+  <w:style w:type="character" w:customStyle="1" w:styleId="CommentTextChar">
+    <w:name w:val="Comment Text Char"/>
+    <w:basedOn w:val="DefaultParagraphFont"/>
+    <w:link w:val="CommentText"/>
+    <w:uiPriority w:val="99"/>
+    <w:semiHidden/>
+    <w:rsid w:val="00EB5356"/>
+    <w:rPr>
+      <w:sz w:val="20"/>
+      <w:szCs w:val="20"/>
+    </w:rPr>
+  </w:style>
+  <w:style w:type="paragraph" w:styleId="CommentSubject">
+    <w:name w:val="annotation subject"/>
+    <w:basedOn w:val="CommentText"/>
+    <w:next w:val="CommentText"/>
+    <w:link w:val="CommentSubjectChar"/>
+    <w:uiPriority w:val="99"/>
+    <w:semiHidden/>
+    <w:unhideWhenUsed/>
+    <w:rsid w:val="00EB5356"/>
+    <w:rPr>
+      <w:b/>
+      <w:bCs/>
+    </w:rPr>
+  </w:style>
+  <w:style w:type="character" w:customStyle="1" w:styleId="CommentSubjectChar">
+    <w:name w:val="Comment Subject Char"/>
+    <w:basedOn w:val="CommentTextChar"/>
+    <w:link w:val="CommentSubject"/>
+    <w:uiPriority w:val="99"/>
+    <w:semiHidden/>
+    <w:rsid w:val="00EB5356"/>
+    <w:rPr>
+      <w:b/>
+      <w:bCs/>
+      <w:sz w:val="20"/>
+      <w:szCs w:val="20"/>
+    </w:rPr>
+  </w:style>
 </w:styles>
 </file>
 
